--- a/Received/6/6, eng II.docx
+++ b/Received/6/6, eng II.docx
@@ -26,7 +26,7 @@
             <v:stroke joinstyle="miter"/>
             <v:path gradientshapeok="t" o:connecttype="rect"/>
           </v:shapetype>
-          <v:shape id="Text Box 3" o:spid="_x0000_s1029" type="#_x0000_t202" style="position:absolute;left:0;text-align:left;margin-left:-6.4pt;margin-top:.75pt;width:48pt;height:32.65pt;z-index:251660288;visibility:visible;mso-wrap-style:square;mso-width-percent:0;mso-height-percent:200;mso-wrap-distance-left:9pt;mso-wrap-distance-top:3.6pt;mso-wrap-distance-right:9pt;mso-wrap-distance-bottom:3.6pt;mso-position-horizontal:right;mso-position-horizontal-relative:text;mso-position-vertical:absolute;mso-position-vertical-relative:text;mso-width-percent:0;mso-height-percent:200;mso-width-relative:margin;mso-height-relative:margin;v-text-anchor:top" o:gfxdata="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" filled="f" stroked="f">
+          <v:shape id="Text Box 3" o:spid="_x0000_s1029" type="#_x0000_t202" style="position:absolute;left:0;text-align:left;margin-left:-9.6pt;margin-top:.75pt;width:48pt;height:32.65pt;z-index:251660288;visibility:visible;mso-wrap-style:square;mso-width-percent:0;mso-height-percent:200;mso-wrap-distance-left:9pt;mso-wrap-distance-top:3.6pt;mso-wrap-distance-right:9pt;mso-wrap-distance-bottom:3.6pt;mso-position-horizontal:right;mso-position-horizontal-relative:text;mso-position-vertical:absolute;mso-position-vertical-relative:text;mso-width-percent:0;mso-height-percent:200;mso-width-relative:margin;mso-height-relative:margin;v-text-anchor:top" o:gfxdata="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" filled="f" stroked="f">
             <v:textbox style="mso-fit-shape-to-text:t">
               <w:txbxContent>
                 <w:p>
@@ -40,6 +40,16 @@
                     </w:rPr>
                     <w:t xml:space="preserve">D- </w:t>
                   </w:r>
+                  <w:r>
+                    <w:rPr>
+                      <w:rFonts w:ascii="Times New Roman" w:hAnsi="Times New Roman"/>
+                      <w:b/>
+                      <w:bCs/>
+                      <w:sz w:val="28"/>
+                      <w:szCs w:val="28"/>
+                    </w:rPr>
+                    <w:t>02</w:t>
+                  </w:r>
                 </w:p>
               </w:txbxContent>
             </v:textbox>
@@ -50,6 +60,7 @@
         <w:rPr>
           <w:rFonts w:ascii="Franklin Gothic Demi" w:hAnsi="Franklin Gothic Demi" w:cs="Times New Roman"/>
           <w:b/>
+          <w:noProof/>
           <w:sz w:val="32"/>
           <w:szCs w:val="32"/>
         </w:rPr>
@@ -144,29 +155,7 @@
           <w:sz w:val="24"/>
           <w:szCs w:val="24"/>
         </w:rPr>
-        <w:t xml:space="preserve">Ratnanagar-7, </w:t>
-      </w:r>
-      <w:proofErr w:type="spellStart"/>
-      <w:r>
-        <w:rPr>
-          <w:rFonts w:ascii="Times New Roman" w:hAnsi="Times New Roman" w:cs="Times New Roman"/>
-          <w:b/>
-          <w:bCs/>
-          <w:sz w:val="24"/>
-          <w:szCs w:val="24"/>
-        </w:rPr>
-        <w:t>Sauraha</w:t>
-      </w:r>
-      <w:proofErr w:type="spellEnd"/>
-      <w:r>
-        <w:rPr>
-          <w:rFonts w:ascii="Times New Roman" w:hAnsi="Times New Roman" w:cs="Times New Roman"/>
-          <w:b/>
-          <w:bCs/>
-          <w:sz w:val="24"/>
-          <w:szCs w:val="24"/>
-        </w:rPr>
-        <w:t>, Chitwan</w:t>
+        <w:t>Ratnanagar-7, Sauraha, Chitwan</w:t>
       </w:r>
     </w:p>
     <w:p>
@@ -421,826 +410,6 @@
         </w:rPr>
         <w:tab/>
       </w:r>
-    </w:p>
-    <w:p>
-      <w:pPr>
-        <w:pStyle w:val="ListNumber"/>
-        <w:numPr>
-          <w:ilvl w:val="0"/>
-          <w:numId w:val="0"/>
-        </w:numPr>
-        <w:spacing w:after="0" w:line="240" w:lineRule="auto"/>
-        <w:ind w:left="270" w:hanging="270"/>
-        <w:rPr>
-          <w:rFonts w:cstheme="minorHAnsi"/>
-          <w:b/>
-          <w:bCs/>
-          <w:sz w:val="26"/>
-          <w:szCs w:val="26"/>
-        </w:rPr>
-      </w:pPr>
-      <w:r>
-        <w:rPr>
-          <w:rFonts w:cstheme="minorHAnsi"/>
-          <w:b/>
-          <w:bCs/>
-          <w:sz w:val="26"/>
-          <w:szCs w:val="26"/>
-        </w:rPr>
-        <w:t>1. Identify whether the words are countable or uncountable nouns.</w:t>
-      </w:r>
-      <w:r>
-        <w:rPr>
-          <w:rFonts w:cstheme="minorHAnsi"/>
-          <w:b/>
-          <w:bCs/>
-          <w:sz w:val="26"/>
-          <w:szCs w:val="26"/>
-        </w:rPr>
-        <w:tab/>
-      </w:r>
-      <w:r>
-        <w:rPr>
-          <w:rFonts w:cstheme="minorHAnsi"/>
-          <w:b/>
-          <w:bCs/>
-          <w:sz w:val="26"/>
-          <w:szCs w:val="26"/>
-        </w:rPr>
-        <w:tab/>
-      </w:r>
-      <w:r>
-        <w:rPr>
-          <w:rFonts w:cstheme="minorHAnsi"/>
-          <w:b/>
-          <w:bCs/>
-          <w:sz w:val="26"/>
-          <w:szCs w:val="26"/>
-        </w:rPr>
-        <w:tab/>
-      </w:r>
-      <w:r>
-        <w:rPr>
-          <w:rFonts w:cstheme="minorHAnsi"/>
-          <w:b/>
-          <w:bCs/>
-          <w:sz w:val="26"/>
-          <w:szCs w:val="26"/>
-        </w:rPr>
-        <w:tab/>
-      </w:r>
-      <w:r>
-        <w:rPr>
-          <w:rFonts w:cstheme="minorHAnsi"/>
-          <w:b/>
-          <w:bCs/>
-          <w:sz w:val="26"/>
-          <w:szCs w:val="26"/>
-        </w:rPr>
-        <w:tab/>
-      </w:r>
-      <w:r>
-        <w:rPr>
-          <w:rFonts w:cstheme="minorHAnsi"/>
-          <w:b/>
-          <w:bCs/>
-          <w:sz w:val="26"/>
-          <w:szCs w:val="26"/>
-        </w:rPr>
-        <w:tab/>
-      </w:r>
-      <w:r>
-        <w:rPr>
-          <w:rFonts w:cstheme="minorHAnsi"/>
-          <w:b/>
-          <w:bCs/>
-          <w:sz w:val="26"/>
-          <w:szCs w:val="26"/>
-        </w:rPr>
-        <w:tab/>
-      </w:r>
-      <w:r>
-        <w:rPr>
-          <w:rFonts w:cstheme="minorHAnsi"/>
-          <w:b/>
-          <w:bCs/>
-          <w:sz w:val="26"/>
-          <w:szCs w:val="26"/>
-        </w:rPr>
-        <w:tab/>
-      </w:r>
-      <w:r>
-        <w:rPr>
-          <w:rFonts w:cstheme="minorHAnsi"/>
-          <w:b/>
-          <w:bCs/>
-          <w:sz w:val="26"/>
-          <w:szCs w:val="26"/>
-        </w:rPr>
-        <w:t>[2]</w:t>
-      </w:r>
-    </w:p>
-    <w:p>
-      <w:pPr>
-        <w:spacing w:line="240" w:lineRule="auto"/>
-        <w:ind w:left="288"/>
-        <w:rPr>
-          <w:rFonts w:asciiTheme="minorHAnsi" w:hAnsiTheme="minorHAnsi" w:cstheme="minorHAnsi"/>
-          <w:sz w:val="26"/>
-          <w:szCs w:val="26"/>
-        </w:rPr>
-      </w:pPr>
-      <w:r>
-        <w:rPr>
-          <w:rFonts w:asciiTheme="minorHAnsi" w:hAnsiTheme="minorHAnsi" w:cstheme="minorHAnsi"/>
-          <w:sz w:val="26"/>
-          <w:szCs w:val="26"/>
-        </w:rPr>
-        <w:t>a) Children</w:t>
-      </w:r>
-    </w:p>
-    <w:p>
-      <w:pPr>
-        <w:spacing w:line="240" w:lineRule="auto"/>
-        <w:ind w:left="288"/>
-        <w:rPr>
-          <w:rFonts w:asciiTheme="minorHAnsi" w:hAnsiTheme="minorHAnsi" w:cstheme="minorHAnsi"/>
-          <w:sz w:val="26"/>
-          <w:szCs w:val="26"/>
-        </w:rPr>
-      </w:pPr>
-      <w:r>
-        <w:rPr>
-          <w:rFonts w:asciiTheme="minorHAnsi" w:hAnsiTheme="minorHAnsi" w:cstheme="minorHAnsi"/>
-          <w:sz w:val="26"/>
-          <w:szCs w:val="26"/>
-        </w:rPr>
-        <w:t>b) Rice</w:t>
-      </w:r>
-    </w:p>
-    <w:p>
-      <w:pPr>
-        <w:spacing w:line="240" w:lineRule="auto"/>
-        <w:ind w:left="288"/>
-        <w:rPr>
-          <w:rFonts w:asciiTheme="minorHAnsi" w:hAnsiTheme="minorHAnsi" w:cstheme="minorHAnsi"/>
-          <w:sz w:val="26"/>
-          <w:szCs w:val="26"/>
-        </w:rPr>
-      </w:pPr>
-      <w:r>
-        <w:rPr>
-          <w:rFonts w:asciiTheme="minorHAnsi" w:hAnsiTheme="minorHAnsi" w:cstheme="minorHAnsi"/>
-          <w:sz w:val="26"/>
-          <w:szCs w:val="26"/>
-        </w:rPr>
-        <w:t>c) Sand</w:t>
-      </w:r>
-    </w:p>
-    <w:p>
-      <w:pPr>
-        <w:spacing w:line="240" w:lineRule="auto"/>
-        <w:ind w:left="288"/>
-        <w:rPr>
-          <w:rFonts w:asciiTheme="minorHAnsi" w:hAnsiTheme="minorHAnsi" w:cstheme="minorHAnsi"/>
-          <w:sz w:val="26"/>
-          <w:szCs w:val="26"/>
-        </w:rPr>
-      </w:pPr>
-      <w:r>
-        <w:rPr>
-          <w:rFonts w:asciiTheme="minorHAnsi" w:hAnsiTheme="minorHAnsi" w:cstheme="minorHAnsi"/>
-          <w:sz w:val="26"/>
-          <w:szCs w:val="26"/>
-        </w:rPr>
-        <w:t>d) Oxygen</w:t>
-      </w:r>
-    </w:p>
-    <w:p>
-      <w:pPr>
-        <w:pStyle w:val="ListNumber"/>
-        <w:numPr>
-          <w:ilvl w:val="0"/>
-          <w:numId w:val="0"/>
-        </w:numPr>
-        <w:spacing w:after="0" w:line="240" w:lineRule="auto"/>
-        <w:rPr>
-          <w:rFonts w:cstheme="minorHAnsi"/>
-          <w:b/>
-          <w:bCs/>
-          <w:sz w:val="26"/>
-          <w:szCs w:val="26"/>
-        </w:rPr>
-      </w:pPr>
-      <w:r>
-        <w:rPr>
-          <w:rFonts w:cstheme="minorHAnsi"/>
-          <w:b/>
-          <w:bCs/>
-          <w:sz w:val="26"/>
-          <w:szCs w:val="26"/>
-        </w:rPr>
-        <w:t>2.</w:t>
-      </w:r>
-      <w:r>
-        <w:rPr>
-          <w:rFonts w:cstheme="minorHAnsi"/>
-          <w:b/>
-          <w:bCs/>
-          <w:sz w:val="26"/>
-          <w:szCs w:val="26"/>
-        </w:rPr>
-        <w:t xml:space="preserve"> </w:t>
-      </w:r>
-      <w:r>
-        <w:rPr>
-          <w:rFonts w:cstheme="minorHAnsi"/>
-          <w:b/>
-          <w:bCs/>
-          <w:sz w:val="26"/>
-          <w:szCs w:val="26"/>
-        </w:rPr>
-        <w:t>Fill in the blanks with 'a', 'an' and 'the'.</w:t>
-      </w:r>
-      <w:r>
-        <w:rPr>
-          <w:rFonts w:cstheme="minorHAnsi"/>
-          <w:b/>
-          <w:bCs/>
-          <w:sz w:val="26"/>
-          <w:szCs w:val="26"/>
-        </w:rPr>
-        <w:tab/>
-      </w:r>
-      <w:r>
-        <w:rPr>
-          <w:rFonts w:cstheme="minorHAnsi"/>
-          <w:b/>
-          <w:bCs/>
-          <w:sz w:val="26"/>
-          <w:szCs w:val="26"/>
-        </w:rPr>
-        <w:tab/>
-      </w:r>
-      <w:r>
-        <w:rPr>
-          <w:rFonts w:cstheme="minorHAnsi"/>
-          <w:b/>
-          <w:bCs/>
-          <w:sz w:val="26"/>
-          <w:szCs w:val="26"/>
-        </w:rPr>
-        <w:tab/>
-      </w:r>
-      <w:r>
-        <w:rPr>
-          <w:rFonts w:cstheme="minorHAnsi"/>
-          <w:b/>
-          <w:bCs/>
-          <w:sz w:val="26"/>
-          <w:szCs w:val="26"/>
-        </w:rPr>
-        <w:t>[3]</w:t>
-      </w:r>
-    </w:p>
-    <w:p>
-      <w:pPr>
-        <w:spacing w:line="240" w:lineRule="auto"/>
-        <w:ind w:left="288"/>
-        <w:rPr>
-          <w:rFonts w:asciiTheme="minorHAnsi" w:hAnsiTheme="minorHAnsi" w:cstheme="minorHAnsi"/>
-          <w:sz w:val="26"/>
-          <w:szCs w:val="26"/>
-        </w:rPr>
-      </w:pPr>
-      <w:r>
-        <w:rPr>
-          <w:rFonts w:asciiTheme="minorHAnsi" w:hAnsiTheme="minorHAnsi" w:cstheme="minorHAnsi"/>
-          <w:sz w:val="26"/>
-          <w:szCs w:val="26"/>
-        </w:rPr>
-        <w:t>a) Kathmandu is _______ capital city of Nepal.</w:t>
-      </w:r>
-    </w:p>
-    <w:p>
-      <w:pPr>
-        <w:spacing w:line="240" w:lineRule="auto"/>
-        <w:ind w:left="288"/>
-        <w:rPr>
-          <w:rFonts w:asciiTheme="minorHAnsi" w:hAnsiTheme="minorHAnsi" w:cstheme="minorHAnsi"/>
-          <w:sz w:val="26"/>
-          <w:szCs w:val="26"/>
-        </w:rPr>
-      </w:pPr>
-      <w:r>
-        <w:rPr>
-          <w:rFonts w:asciiTheme="minorHAnsi" w:hAnsiTheme="minorHAnsi" w:cstheme="minorHAnsi"/>
-          <w:sz w:val="26"/>
-          <w:szCs w:val="26"/>
-        </w:rPr>
-        <w:t>b) The little Red Hen is _______ old folk tale.</w:t>
-      </w:r>
-    </w:p>
-    <w:p>
-      <w:pPr>
-        <w:spacing w:line="240" w:lineRule="auto"/>
-        <w:ind w:left="288"/>
-        <w:rPr>
-          <w:rFonts w:asciiTheme="minorHAnsi" w:hAnsiTheme="minorHAnsi" w:cstheme="minorHAnsi"/>
-          <w:sz w:val="26"/>
-          <w:szCs w:val="26"/>
-        </w:rPr>
-      </w:pPr>
-      <w:r>
-        <w:rPr>
-          <w:rFonts w:asciiTheme="minorHAnsi" w:hAnsiTheme="minorHAnsi" w:cstheme="minorHAnsi"/>
-          <w:sz w:val="26"/>
-          <w:szCs w:val="26"/>
-        </w:rPr>
-        <w:t xml:space="preserve">c) Can you play _______ </w:t>
-      </w:r>
-      <w:proofErr w:type="spellStart"/>
-      <w:r>
-        <w:rPr>
-          <w:rFonts w:asciiTheme="minorHAnsi" w:hAnsiTheme="minorHAnsi" w:cstheme="minorHAnsi"/>
-          <w:sz w:val="26"/>
-          <w:szCs w:val="26"/>
-        </w:rPr>
-        <w:t>madal</w:t>
-      </w:r>
-      <w:proofErr w:type="spellEnd"/>
-      <w:r>
-        <w:rPr>
-          <w:rFonts w:asciiTheme="minorHAnsi" w:hAnsiTheme="minorHAnsi" w:cstheme="minorHAnsi"/>
-          <w:sz w:val="26"/>
-          <w:szCs w:val="26"/>
-        </w:rPr>
-        <w:t>?</w:t>
-      </w:r>
-    </w:p>
-    <w:p>
-      <w:pPr>
-        <w:pStyle w:val="ListNumber"/>
-        <w:numPr>
-          <w:ilvl w:val="0"/>
-          <w:numId w:val="0"/>
-        </w:numPr>
-        <w:spacing w:after="0" w:line="240" w:lineRule="auto"/>
-        <w:rPr>
-          <w:rFonts w:cstheme="minorHAnsi"/>
-          <w:sz w:val="26"/>
-          <w:szCs w:val="26"/>
-        </w:rPr>
-      </w:pPr>
-    </w:p>
-    <w:p>
-      <w:pPr>
-        <w:pStyle w:val="ListNumber"/>
-        <w:numPr>
-          <w:ilvl w:val="0"/>
-          <w:numId w:val="0"/>
-        </w:numPr>
-        <w:spacing w:after="0" w:line="240" w:lineRule="auto"/>
-        <w:rPr>
-          <w:rFonts w:cstheme="minorHAnsi"/>
-          <w:b/>
-          <w:bCs/>
-          <w:sz w:val="26"/>
-          <w:szCs w:val="26"/>
-        </w:rPr>
-      </w:pPr>
-      <w:r>
-        <w:rPr>
-          <w:rFonts w:cstheme="minorHAnsi"/>
-          <w:b/>
-          <w:bCs/>
-          <w:sz w:val="26"/>
-          <w:szCs w:val="26"/>
-        </w:rPr>
-        <w:t>3. Fill each blank with a suitable verb from the bracket.</w:t>
-      </w:r>
-      <w:r>
-        <w:rPr>
-          <w:rFonts w:cstheme="minorHAnsi"/>
-          <w:b/>
-          <w:bCs/>
-          <w:sz w:val="26"/>
-          <w:szCs w:val="26"/>
-        </w:rPr>
-        <w:tab/>
-      </w:r>
-      <w:r>
-        <w:rPr>
-          <w:rFonts w:cstheme="minorHAnsi"/>
-          <w:b/>
-          <w:bCs/>
-          <w:sz w:val="26"/>
-          <w:szCs w:val="26"/>
-        </w:rPr>
-        <w:t>[5]</w:t>
-      </w:r>
-    </w:p>
-    <w:p>
-      <w:pPr>
-        <w:spacing w:line="240" w:lineRule="auto"/>
-        <w:ind w:left="288"/>
-        <w:rPr>
-          <w:rFonts w:asciiTheme="minorHAnsi" w:hAnsiTheme="minorHAnsi" w:cstheme="minorHAnsi"/>
-          <w:sz w:val="26"/>
-          <w:szCs w:val="26"/>
-        </w:rPr>
-      </w:pPr>
-      <w:r>
-        <w:rPr>
-          <w:rFonts w:asciiTheme="minorHAnsi" w:hAnsiTheme="minorHAnsi" w:cstheme="minorHAnsi"/>
-          <w:sz w:val="26"/>
-          <w:szCs w:val="26"/>
-        </w:rPr>
-        <w:t>a) Pandas _______ bamboo. (eat, eats)</w:t>
-      </w:r>
-    </w:p>
-    <w:p>
-      <w:pPr>
-        <w:spacing w:line="240" w:lineRule="auto"/>
-        <w:ind w:left="540" w:hanging="252"/>
-        <w:rPr>
-          <w:rFonts w:asciiTheme="minorHAnsi" w:hAnsiTheme="minorHAnsi" w:cstheme="minorHAnsi"/>
-          <w:sz w:val="26"/>
-          <w:szCs w:val="26"/>
-        </w:rPr>
-      </w:pPr>
-      <w:r>
-        <w:rPr>
-          <w:rFonts w:asciiTheme="minorHAnsi" w:hAnsiTheme="minorHAnsi" w:cstheme="minorHAnsi"/>
-          <w:sz w:val="26"/>
-          <w:szCs w:val="26"/>
-        </w:rPr>
-        <w:t>b) One of my friends _______ hard to earn a good living. (work, works)</w:t>
-      </w:r>
-    </w:p>
-    <w:p>
-      <w:pPr>
-        <w:spacing w:line="240" w:lineRule="auto"/>
-        <w:ind w:left="288"/>
-        <w:rPr>
-          <w:rFonts w:asciiTheme="minorHAnsi" w:hAnsiTheme="minorHAnsi" w:cstheme="minorHAnsi"/>
-          <w:sz w:val="26"/>
-          <w:szCs w:val="26"/>
-        </w:rPr>
-      </w:pPr>
-      <w:r>
-        <w:rPr>
-          <w:rFonts w:asciiTheme="minorHAnsi" w:hAnsiTheme="minorHAnsi" w:cstheme="minorHAnsi"/>
-          <w:sz w:val="26"/>
-          <w:szCs w:val="26"/>
-        </w:rPr>
-        <w:t>c) Apples _______ on a tree. (grow, grows)</w:t>
-      </w:r>
-    </w:p>
-    <w:p>
-      <w:pPr>
-        <w:spacing w:line="240" w:lineRule="auto"/>
-        <w:ind w:left="288"/>
-        <w:rPr>
-          <w:rFonts w:asciiTheme="minorHAnsi" w:hAnsiTheme="minorHAnsi" w:cstheme="minorHAnsi"/>
-          <w:sz w:val="26"/>
-          <w:szCs w:val="26"/>
-        </w:rPr>
-      </w:pPr>
-      <w:r>
-        <w:rPr>
-          <w:rFonts w:asciiTheme="minorHAnsi" w:hAnsiTheme="minorHAnsi" w:cstheme="minorHAnsi"/>
-          <w:sz w:val="26"/>
-          <w:szCs w:val="26"/>
-        </w:rPr>
-        <w:t>d) Two boys _______ on the elephant’s back. (is, are)</w:t>
-      </w:r>
-    </w:p>
-    <w:p>
-      <w:pPr>
-        <w:spacing w:line="240" w:lineRule="auto"/>
-        <w:ind w:left="288"/>
-        <w:rPr>
-          <w:rFonts w:asciiTheme="minorHAnsi" w:hAnsiTheme="minorHAnsi" w:cstheme="minorHAnsi"/>
-          <w:sz w:val="26"/>
-          <w:szCs w:val="26"/>
-        </w:rPr>
-      </w:pPr>
-      <w:r>
-        <w:rPr>
-          <w:rFonts w:asciiTheme="minorHAnsi" w:hAnsiTheme="minorHAnsi" w:cstheme="minorHAnsi"/>
-          <w:sz w:val="26"/>
-          <w:szCs w:val="26"/>
-        </w:rPr>
-        <w:t>e) We _______ obey our teachers. (must, mustn’t)</w:t>
-      </w:r>
-    </w:p>
-    <w:p>
-      <w:pPr>
-        <w:pStyle w:val="ListNumber"/>
-        <w:numPr>
-          <w:ilvl w:val="0"/>
-          <w:numId w:val="0"/>
-        </w:numPr>
-        <w:spacing w:after="0" w:line="240" w:lineRule="auto"/>
-        <w:rPr>
-          <w:rFonts w:cstheme="minorHAnsi"/>
-          <w:sz w:val="26"/>
-          <w:szCs w:val="26"/>
-        </w:rPr>
-      </w:pPr>
-    </w:p>
-    <w:p>
-      <w:pPr>
-        <w:pStyle w:val="ListNumber"/>
-        <w:numPr>
-          <w:ilvl w:val="0"/>
-          <w:numId w:val="0"/>
-        </w:numPr>
-        <w:spacing w:after="0" w:line="240" w:lineRule="auto"/>
-        <w:rPr>
-          <w:rFonts w:cstheme="minorHAnsi"/>
-          <w:b/>
-          <w:bCs/>
-          <w:sz w:val="26"/>
-          <w:szCs w:val="26"/>
-        </w:rPr>
-      </w:pPr>
-      <w:r>
-        <w:rPr>
-          <w:rFonts w:cstheme="minorHAnsi"/>
-          <w:b/>
-          <w:bCs/>
-          <w:sz w:val="26"/>
-          <w:szCs w:val="26"/>
-        </w:rPr>
-        <w:t>4. Add a tag question to each statement.</w:t>
-      </w:r>
-      <w:r>
-        <w:rPr>
-          <w:rFonts w:cstheme="minorHAnsi"/>
-          <w:b/>
-          <w:bCs/>
-          <w:sz w:val="26"/>
-          <w:szCs w:val="26"/>
-        </w:rPr>
-        <w:tab/>
-      </w:r>
-      <w:r>
-        <w:rPr>
-          <w:rFonts w:cstheme="minorHAnsi"/>
-          <w:b/>
-          <w:bCs/>
-          <w:sz w:val="26"/>
-          <w:szCs w:val="26"/>
-        </w:rPr>
-        <w:tab/>
-      </w:r>
-      <w:r>
-        <w:rPr>
-          <w:rFonts w:cstheme="minorHAnsi"/>
-          <w:b/>
-          <w:bCs/>
-          <w:sz w:val="26"/>
-          <w:szCs w:val="26"/>
-        </w:rPr>
-        <w:tab/>
-      </w:r>
-      <w:r>
-        <w:rPr>
-          <w:rFonts w:cstheme="minorHAnsi"/>
-          <w:b/>
-          <w:bCs/>
-          <w:sz w:val="26"/>
-          <w:szCs w:val="26"/>
-        </w:rPr>
-        <w:t>[3]</w:t>
-      </w:r>
-    </w:p>
-    <w:p>
-      <w:pPr>
-        <w:spacing w:line="240" w:lineRule="auto"/>
-        <w:ind w:left="288"/>
-        <w:rPr>
-          <w:rFonts w:asciiTheme="minorHAnsi" w:hAnsiTheme="minorHAnsi" w:cstheme="minorHAnsi"/>
-          <w:sz w:val="26"/>
-          <w:szCs w:val="26"/>
-        </w:rPr>
-      </w:pPr>
-      <w:r>
-        <w:rPr>
-          <w:rFonts w:asciiTheme="minorHAnsi" w:hAnsiTheme="minorHAnsi" w:cstheme="minorHAnsi"/>
-          <w:sz w:val="26"/>
-          <w:szCs w:val="26"/>
-        </w:rPr>
-        <w:t>a) Nisha was on a diet, ______</w:t>
-      </w:r>
-      <w:proofErr w:type="gramStart"/>
-      <w:r>
-        <w:rPr>
-          <w:rFonts w:asciiTheme="minorHAnsi" w:hAnsiTheme="minorHAnsi" w:cstheme="minorHAnsi"/>
-          <w:sz w:val="26"/>
-          <w:szCs w:val="26"/>
-        </w:rPr>
-        <w:t>_ ?</w:t>
-      </w:r>
-      <w:proofErr w:type="gramEnd"/>
-    </w:p>
-    <w:p>
-      <w:pPr>
-        <w:spacing w:line="240" w:lineRule="auto"/>
-        <w:ind w:left="288"/>
-        <w:rPr>
-          <w:rFonts w:asciiTheme="minorHAnsi" w:hAnsiTheme="minorHAnsi" w:cstheme="minorHAnsi"/>
-          <w:sz w:val="26"/>
-          <w:szCs w:val="26"/>
-        </w:rPr>
-      </w:pPr>
-      <w:r>
-        <w:rPr>
-          <w:rFonts w:asciiTheme="minorHAnsi" w:hAnsiTheme="minorHAnsi" w:cstheme="minorHAnsi"/>
-          <w:sz w:val="26"/>
-          <w:szCs w:val="26"/>
-        </w:rPr>
-        <w:t>b) Deepa didn’t swim, ______</w:t>
-      </w:r>
-      <w:proofErr w:type="gramStart"/>
-      <w:r>
-        <w:rPr>
-          <w:rFonts w:asciiTheme="minorHAnsi" w:hAnsiTheme="minorHAnsi" w:cstheme="minorHAnsi"/>
-          <w:sz w:val="26"/>
-          <w:szCs w:val="26"/>
-        </w:rPr>
-        <w:t>_ ?</w:t>
-      </w:r>
-      <w:proofErr w:type="gramEnd"/>
-    </w:p>
-    <w:p>
-      <w:pPr>
-        <w:tabs>
-          <w:tab w:val="left" w:pos="3075"/>
-        </w:tabs>
-        <w:spacing w:line="240" w:lineRule="auto"/>
-        <w:ind w:left="288"/>
-        <w:rPr>
-          <w:rFonts w:asciiTheme="minorHAnsi" w:hAnsiTheme="minorHAnsi" w:cstheme="minorHAnsi"/>
-          <w:sz w:val="26"/>
-          <w:szCs w:val="26"/>
-        </w:rPr>
-      </w:pPr>
-      <w:r>
-        <w:rPr>
-          <w:rFonts w:asciiTheme="minorHAnsi" w:hAnsiTheme="minorHAnsi" w:cstheme="minorHAnsi"/>
-          <w:sz w:val="26"/>
-          <w:szCs w:val="26"/>
-        </w:rPr>
-        <w:t>c) He can swim, ______</w:t>
-      </w:r>
-      <w:proofErr w:type="gramStart"/>
-      <w:r>
-        <w:rPr>
-          <w:rFonts w:asciiTheme="minorHAnsi" w:hAnsiTheme="minorHAnsi" w:cstheme="minorHAnsi"/>
-          <w:sz w:val="26"/>
-          <w:szCs w:val="26"/>
-        </w:rPr>
-        <w:t>_ ?</w:t>
-      </w:r>
-      <w:proofErr w:type="gramEnd"/>
-      <w:r>
-        <w:rPr>
-          <w:rFonts w:asciiTheme="minorHAnsi" w:hAnsiTheme="minorHAnsi" w:cstheme="minorHAnsi"/>
-          <w:sz w:val="26"/>
-          <w:szCs w:val="26"/>
-        </w:rPr>
-        <w:tab/>
-      </w:r>
-    </w:p>
-    <w:p>
-      <w:pPr>
-        <w:pStyle w:val="ListNumber"/>
-        <w:numPr>
-          <w:ilvl w:val="0"/>
-          <w:numId w:val="0"/>
-        </w:numPr>
-        <w:spacing w:after="0" w:line="240" w:lineRule="auto"/>
-        <w:rPr>
-          <w:rFonts w:cstheme="minorHAnsi"/>
-          <w:b/>
-          <w:bCs/>
-          <w:sz w:val="26"/>
-          <w:szCs w:val="26"/>
-        </w:rPr>
-      </w:pPr>
-    </w:p>
-    <w:p>
-      <w:pPr>
-        <w:pStyle w:val="ListNumber"/>
-        <w:numPr>
-          <w:ilvl w:val="0"/>
-          <w:numId w:val="0"/>
-        </w:numPr>
-        <w:spacing w:after="0" w:line="240" w:lineRule="auto"/>
-        <w:rPr>
-          <w:rFonts w:cstheme="minorHAnsi"/>
-          <w:b/>
-          <w:bCs/>
-          <w:sz w:val="26"/>
-          <w:szCs w:val="26"/>
-        </w:rPr>
-      </w:pPr>
-      <w:r>
-        <w:rPr>
-          <w:rFonts w:cstheme="minorHAnsi"/>
-          <w:b/>
-          <w:bCs/>
-          <w:sz w:val="26"/>
-          <w:szCs w:val="26"/>
-        </w:rPr>
-        <w:t>5. Change the following sentences into negative.</w:t>
-      </w:r>
-      <w:r>
-        <w:rPr>
-          <w:rFonts w:cstheme="minorHAnsi"/>
-          <w:b/>
-          <w:bCs/>
-          <w:sz w:val="26"/>
-          <w:szCs w:val="26"/>
-        </w:rPr>
-        <w:tab/>
-      </w:r>
-      <w:r>
-        <w:rPr>
-          <w:rFonts w:cstheme="minorHAnsi"/>
-          <w:b/>
-          <w:bCs/>
-          <w:sz w:val="26"/>
-          <w:szCs w:val="26"/>
-        </w:rPr>
-        <w:tab/>
-      </w:r>
-      <w:r>
-        <w:rPr>
-          <w:rFonts w:cstheme="minorHAnsi"/>
-          <w:b/>
-          <w:bCs/>
-          <w:sz w:val="26"/>
-          <w:szCs w:val="26"/>
-        </w:rPr>
-        <w:t>[2]</w:t>
-      </w:r>
-    </w:p>
-    <w:p>
-      <w:pPr>
-        <w:spacing w:line="240" w:lineRule="auto"/>
-        <w:ind w:left="288"/>
-        <w:rPr>
-          <w:rFonts w:asciiTheme="minorHAnsi" w:hAnsiTheme="minorHAnsi" w:cstheme="minorHAnsi"/>
-          <w:sz w:val="26"/>
-          <w:szCs w:val="26"/>
-        </w:rPr>
-      </w:pPr>
-      <w:r>
-        <w:rPr>
-          <w:rFonts w:asciiTheme="minorHAnsi" w:hAnsiTheme="minorHAnsi" w:cstheme="minorHAnsi"/>
-          <w:sz w:val="26"/>
-          <w:szCs w:val="26"/>
-        </w:rPr>
-        <w:t>a) She can swim very fast.</w:t>
-      </w:r>
-    </w:p>
-    <w:p>
-      <w:pPr>
-        <w:spacing w:line="240" w:lineRule="auto"/>
-        <w:ind w:left="288"/>
-        <w:rPr>
-          <w:rFonts w:asciiTheme="minorHAnsi" w:hAnsiTheme="minorHAnsi" w:cstheme="minorHAnsi"/>
-          <w:sz w:val="26"/>
-          <w:szCs w:val="26"/>
-        </w:rPr>
-      </w:pPr>
-      <w:r>
-        <w:rPr>
-          <w:rFonts w:asciiTheme="minorHAnsi" w:hAnsiTheme="minorHAnsi" w:cstheme="minorHAnsi"/>
-          <w:sz w:val="26"/>
-          <w:szCs w:val="26"/>
-        </w:rPr>
-        <w:t>b) He brought a cap for his brother.</w:t>
-      </w:r>
-    </w:p>
-    <w:p>
-      <w:pPr>
-        <w:pStyle w:val="ListNumber"/>
-        <w:numPr>
-          <w:ilvl w:val="0"/>
-          <w:numId w:val="0"/>
-        </w:numPr>
-        <w:spacing w:after="0" w:line="240" w:lineRule="auto"/>
-        <w:rPr>
-          <w:rFonts w:cstheme="minorHAnsi"/>
-          <w:sz w:val="26"/>
-          <w:szCs w:val="26"/>
-        </w:rPr>
-      </w:pPr>
     </w:p>
     <w:p>
       <w:pPr>
@@ -1261,6 +430,344 @@
           <w:szCs w:val="26"/>
         </w:rPr>
       </w:pPr>
+      <w:r>
+        <w:rPr>
+          <w:rFonts w:cstheme="minorHAnsi"/>
+          <w:b/>
+          <w:bCs/>
+          <w:sz w:val="26"/>
+          <w:szCs w:val="26"/>
+        </w:rPr>
+        <w:t>1</w:t>
+      </w:r>
+      <w:r>
+        <w:rPr>
+          <w:rFonts w:cstheme="minorHAnsi"/>
+          <w:b/>
+          <w:bCs/>
+          <w:sz w:val="26"/>
+          <w:szCs w:val="26"/>
+        </w:rPr>
+        <w:t>. Read the given passage and do the activities that follow.</w:t>
+      </w:r>
+      <w:r>
+        <w:rPr>
+          <w:rFonts w:cstheme="minorHAnsi"/>
+          <w:b/>
+          <w:bCs/>
+          <w:sz w:val="26"/>
+          <w:szCs w:val="26"/>
+        </w:rPr>
+        <w:tab/>
+      </w:r>
+      <w:r>
+        <w:rPr>
+          <w:rFonts w:cstheme="minorHAnsi"/>
+          <w:b/>
+          <w:bCs/>
+          <w:sz w:val="26"/>
+          <w:szCs w:val="26"/>
+        </w:rPr>
+        <w:t>[5]</w:t>
+      </w:r>
+    </w:p>
+    <w:p>
+      <w:pPr>
+        <w:spacing w:line="240" w:lineRule="auto"/>
+        <w:rPr>
+          <w:rFonts w:asciiTheme="minorHAnsi" w:hAnsiTheme="minorHAnsi" w:cstheme="minorHAnsi"/>
+          <w:sz w:val="26"/>
+          <w:szCs w:val="26"/>
+        </w:rPr>
+      </w:pPr>
+      <w:r>
+        <w:rPr>
+          <w:rFonts w:asciiTheme="minorHAnsi" w:hAnsiTheme="minorHAnsi" w:cstheme="minorHAnsi"/>
+          <w:sz w:val="26"/>
+          <w:szCs w:val="26"/>
+        </w:rPr>
+        <w:t>Once there was a white dove. She used to fly about searching for food for her babies. One day she came about to the banks of a stream to rest. At that moment a little ant fell from a shrub into the water while he was trying to drink water.</w:t>
+      </w:r>
+      <w:r>
+        <w:rPr>
+          <w:rFonts w:asciiTheme="minorHAnsi" w:hAnsiTheme="minorHAnsi" w:cstheme="minorHAnsi"/>
+          <w:sz w:val="26"/>
+          <w:szCs w:val="26"/>
+        </w:rPr>
+        <w:br/>
+        <w:t>The stream was by no means deep, but to the tiny ant it was like a huge ocean! As the ant struggled to save himself from drowning, the dove noticed him. She quickly plucked a leaf and dropped it in the water. The ant managed to climb onto the leaf anyhow and floated safely to the riverbank.</w:t>
+      </w:r>
+    </w:p>
+    <w:p>
+      <w:pPr>
+        <w:spacing w:line="240" w:lineRule="auto"/>
+        <w:jc w:val="center"/>
+        <w:rPr>
+          <w:rFonts w:asciiTheme="minorHAnsi" w:hAnsiTheme="minorHAnsi" w:cstheme="minorHAnsi"/>
+          <w:sz w:val="26"/>
+          <w:szCs w:val="26"/>
+        </w:rPr>
+      </w:pPr>
+      <w:r>
+        <w:rPr>
+          <w:rFonts w:asciiTheme="minorHAnsi" w:hAnsiTheme="minorHAnsi" w:cstheme="minorHAnsi"/>
+          <w:sz w:val="26"/>
+          <w:szCs w:val="26"/>
+        </w:rPr>
+        <w:t>The ant thanked the dove for saving his life and the two became good friends.</w:t>
+      </w:r>
+    </w:p>
+    <w:p>
+      <w:pPr>
+        <w:spacing w:line="240" w:lineRule="auto"/>
+        <w:rPr>
+          <w:rFonts w:asciiTheme="minorHAnsi" w:hAnsiTheme="minorHAnsi" w:cstheme="minorHAnsi"/>
+          <w:sz w:val="26"/>
+          <w:szCs w:val="26"/>
+        </w:rPr>
+      </w:pPr>
+    </w:p>
+    <w:p>
+      <w:pPr>
+        <w:spacing w:line="240" w:lineRule="auto"/>
+        <w:rPr>
+          <w:rFonts w:asciiTheme="minorHAnsi" w:hAnsiTheme="minorHAnsi" w:cstheme="minorHAnsi"/>
+          <w:b/>
+          <w:bCs/>
+          <w:sz w:val="26"/>
+          <w:szCs w:val="26"/>
+        </w:rPr>
+      </w:pPr>
+      <w:r>
+        <w:rPr>
+          <w:rFonts w:asciiTheme="minorHAnsi" w:hAnsiTheme="minorHAnsi" w:cstheme="minorHAnsi"/>
+          <w:b/>
+          <w:bCs/>
+          <w:sz w:val="26"/>
+          <w:szCs w:val="26"/>
+        </w:rPr>
+        <w:t>A) Write true or false:</w:t>
+      </w:r>
+      <w:r>
+        <w:rPr>
+          <w:rFonts w:asciiTheme="minorHAnsi" w:hAnsiTheme="minorHAnsi" w:cstheme="minorHAnsi"/>
+          <w:b/>
+          <w:bCs/>
+          <w:sz w:val="26"/>
+          <w:szCs w:val="26"/>
+        </w:rPr>
+        <w:tab/>
+      </w:r>
+      <w:r>
+        <w:rPr>
+          <w:rFonts w:asciiTheme="minorHAnsi" w:hAnsiTheme="minorHAnsi" w:cstheme="minorHAnsi"/>
+          <w:b/>
+          <w:bCs/>
+          <w:sz w:val="26"/>
+          <w:szCs w:val="26"/>
+        </w:rPr>
+        <w:tab/>
+      </w:r>
+      <w:r>
+        <w:rPr>
+          <w:rFonts w:asciiTheme="minorHAnsi" w:hAnsiTheme="minorHAnsi" w:cstheme="minorHAnsi"/>
+          <w:b/>
+          <w:bCs/>
+          <w:sz w:val="26"/>
+          <w:szCs w:val="26"/>
+        </w:rPr>
+        <w:tab/>
+      </w:r>
+      <w:r>
+        <w:rPr>
+          <w:rFonts w:asciiTheme="minorHAnsi" w:hAnsiTheme="minorHAnsi" w:cstheme="minorHAnsi"/>
+          <w:b/>
+          <w:bCs/>
+          <w:sz w:val="26"/>
+          <w:szCs w:val="26"/>
+        </w:rPr>
+        <w:tab/>
+      </w:r>
+      <w:r>
+        <w:rPr>
+          <w:rFonts w:asciiTheme="minorHAnsi" w:hAnsiTheme="minorHAnsi" w:cstheme="minorHAnsi"/>
+          <w:b/>
+          <w:bCs/>
+          <w:sz w:val="26"/>
+          <w:szCs w:val="26"/>
+        </w:rPr>
+        <w:tab/>
+      </w:r>
+      <w:r>
+        <w:rPr>
+          <w:rFonts w:asciiTheme="minorHAnsi" w:hAnsiTheme="minorHAnsi" w:cstheme="minorHAnsi"/>
+          <w:b/>
+          <w:bCs/>
+          <w:sz w:val="26"/>
+          <w:szCs w:val="26"/>
+        </w:rPr>
+        <w:tab/>
+        <w:t>[2]</w:t>
+      </w:r>
+    </w:p>
+    <w:p>
+      <w:pPr>
+        <w:spacing w:line="240" w:lineRule="auto"/>
+        <w:ind w:left="288"/>
+        <w:rPr>
+          <w:rFonts w:asciiTheme="minorHAnsi" w:hAnsiTheme="minorHAnsi" w:cstheme="minorHAnsi"/>
+          <w:sz w:val="26"/>
+          <w:szCs w:val="26"/>
+        </w:rPr>
+      </w:pPr>
+      <w:r>
+        <w:rPr>
+          <w:rFonts w:asciiTheme="minorHAnsi" w:hAnsiTheme="minorHAnsi" w:cstheme="minorHAnsi"/>
+          <w:sz w:val="26"/>
+          <w:szCs w:val="26"/>
+        </w:rPr>
+        <w:t>i) The dove was thirsty.</w:t>
+      </w:r>
+    </w:p>
+    <w:p>
+      <w:pPr>
+        <w:spacing w:line="240" w:lineRule="auto"/>
+        <w:ind w:left="288"/>
+        <w:rPr>
+          <w:rFonts w:asciiTheme="minorHAnsi" w:hAnsiTheme="minorHAnsi" w:cstheme="minorHAnsi"/>
+          <w:sz w:val="26"/>
+          <w:szCs w:val="26"/>
+        </w:rPr>
+      </w:pPr>
+      <w:r>
+        <w:rPr>
+          <w:rFonts w:asciiTheme="minorHAnsi" w:hAnsiTheme="minorHAnsi" w:cstheme="minorHAnsi"/>
+          <w:sz w:val="26"/>
+          <w:szCs w:val="26"/>
+        </w:rPr>
+        <w:t>ii) The ant fell into the water.</w:t>
+      </w:r>
+    </w:p>
+    <w:p>
+      <w:pPr>
+        <w:spacing w:line="240" w:lineRule="auto"/>
+        <w:rPr>
+          <w:rFonts w:asciiTheme="minorHAnsi" w:hAnsiTheme="minorHAnsi" w:cstheme="minorHAnsi"/>
+          <w:sz w:val="26"/>
+          <w:szCs w:val="26"/>
+        </w:rPr>
+      </w:pPr>
+    </w:p>
+    <w:p>
+      <w:pPr>
+        <w:spacing w:line="240" w:lineRule="auto"/>
+        <w:rPr>
+          <w:rFonts w:asciiTheme="minorHAnsi" w:hAnsiTheme="minorHAnsi" w:cstheme="minorHAnsi"/>
+          <w:b/>
+          <w:bCs/>
+          <w:sz w:val="26"/>
+          <w:szCs w:val="26"/>
+        </w:rPr>
+      </w:pPr>
+      <w:r>
+        <w:rPr>
+          <w:rFonts w:asciiTheme="minorHAnsi" w:hAnsiTheme="minorHAnsi" w:cstheme="minorHAnsi"/>
+          <w:b/>
+          <w:bCs/>
+          <w:sz w:val="26"/>
+          <w:szCs w:val="26"/>
+        </w:rPr>
+        <w:t>B) Answer these questions:</w:t>
+      </w:r>
+      <w:r>
+        <w:rPr>
+          <w:rFonts w:asciiTheme="minorHAnsi" w:hAnsiTheme="minorHAnsi" w:cstheme="minorHAnsi"/>
+          <w:b/>
+          <w:bCs/>
+          <w:sz w:val="26"/>
+          <w:szCs w:val="26"/>
+        </w:rPr>
+        <w:tab/>
+      </w:r>
+      <w:r>
+        <w:rPr>
+          <w:rFonts w:asciiTheme="minorHAnsi" w:hAnsiTheme="minorHAnsi" w:cstheme="minorHAnsi"/>
+          <w:b/>
+          <w:bCs/>
+          <w:sz w:val="26"/>
+          <w:szCs w:val="26"/>
+        </w:rPr>
+        <w:tab/>
+      </w:r>
+      <w:r>
+        <w:rPr>
+          <w:rFonts w:asciiTheme="minorHAnsi" w:hAnsiTheme="minorHAnsi" w:cstheme="minorHAnsi"/>
+          <w:b/>
+          <w:bCs/>
+          <w:sz w:val="26"/>
+          <w:szCs w:val="26"/>
+        </w:rPr>
+        <w:tab/>
+      </w:r>
+      <w:r>
+        <w:rPr>
+          <w:rFonts w:asciiTheme="minorHAnsi" w:hAnsiTheme="minorHAnsi" w:cstheme="minorHAnsi"/>
+          <w:b/>
+          <w:bCs/>
+          <w:sz w:val="26"/>
+          <w:szCs w:val="26"/>
+        </w:rPr>
+        <w:tab/>
+      </w:r>
+      <w:r>
+        <w:rPr>
+          <w:rFonts w:asciiTheme="minorHAnsi" w:hAnsiTheme="minorHAnsi" w:cstheme="minorHAnsi"/>
+          <w:b/>
+          <w:bCs/>
+          <w:sz w:val="26"/>
+          <w:szCs w:val="26"/>
+        </w:rPr>
+        <w:tab/>
+        <w:t>[3]</w:t>
+      </w:r>
+    </w:p>
+    <w:p>
+      <w:pPr>
+        <w:spacing w:line="240" w:lineRule="auto"/>
+        <w:ind w:left="288"/>
+        <w:rPr>
+          <w:rFonts w:asciiTheme="minorHAnsi" w:hAnsiTheme="minorHAnsi" w:cstheme="minorHAnsi"/>
+          <w:sz w:val="26"/>
+          <w:szCs w:val="26"/>
+        </w:rPr>
+      </w:pPr>
+      <w:r>
+        <w:rPr>
+          <w:rFonts w:asciiTheme="minorHAnsi" w:hAnsiTheme="minorHAnsi" w:cstheme="minorHAnsi"/>
+          <w:sz w:val="26"/>
+          <w:szCs w:val="26"/>
+        </w:rPr>
+        <w:t>i) Who was searching food for her babies?</w:t>
+      </w:r>
+    </w:p>
+    <w:p>
+      <w:pPr>
+        <w:spacing w:line="240" w:lineRule="auto"/>
+        <w:ind w:left="288"/>
+        <w:rPr>
+          <w:rFonts w:asciiTheme="minorHAnsi" w:hAnsiTheme="minorHAnsi" w:cstheme="minorHAnsi"/>
+          <w:sz w:val="26"/>
+          <w:szCs w:val="26"/>
+        </w:rPr>
+      </w:pPr>
+      <w:r>
+        <w:rPr>
+          <w:rFonts w:asciiTheme="minorHAnsi" w:hAnsiTheme="minorHAnsi" w:cstheme="minorHAnsi"/>
+          <w:sz w:val="26"/>
+          <w:szCs w:val="26"/>
+        </w:rPr>
+        <w:t>ii) What did the dove do to save the ant?</w:t>
+      </w:r>
     </w:p>
     <w:p>
       <w:pPr>
@@ -1269,10 +776,8 @@
           <w:ilvl w:val="0"/>
           <w:numId w:val="0"/>
         </w:numPr>
-        <w:tabs>
-          <w:tab w:val="left" w:pos="5955"/>
-        </w:tabs>
         <w:spacing w:after="0" w:line="240" w:lineRule="auto"/>
+        <w:ind w:left="270" w:hanging="270"/>
         <w:rPr>
           <w:rFonts w:cstheme="minorHAnsi"/>
           <w:b/>
@@ -1289,9 +794,676 @@
           <w:ilvl w:val="0"/>
           <w:numId w:val="0"/>
         </w:numPr>
+        <w:spacing w:after="0" w:line="240" w:lineRule="auto"/>
+        <w:ind w:left="270" w:hanging="270"/>
+        <w:rPr>
+          <w:rFonts w:cstheme="minorHAnsi"/>
+          <w:b/>
+          <w:bCs/>
+          <w:sz w:val="26"/>
+          <w:szCs w:val="26"/>
+        </w:rPr>
+      </w:pPr>
+      <w:r>
+        <w:rPr>
+          <w:rFonts w:cstheme="minorHAnsi"/>
+          <w:b/>
+          <w:bCs/>
+          <w:sz w:val="26"/>
+          <w:szCs w:val="26"/>
+        </w:rPr>
+        <w:t>2</w:t>
+      </w:r>
+      <w:r>
+        <w:rPr>
+          <w:rFonts w:cstheme="minorHAnsi"/>
+          <w:b/>
+          <w:bCs/>
+          <w:sz w:val="26"/>
+          <w:szCs w:val="26"/>
+        </w:rPr>
+        <w:t>. Identify whether the words are countable or uncountable nouns.</w:t>
+      </w:r>
+      <w:r>
+        <w:rPr>
+          <w:rFonts w:cstheme="minorHAnsi"/>
+          <w:b/>
+          <w:bCs/>
+          <w:sz w:val="26"/>
+          <w:szCs w:val="26"/>
+        </w:rPr>
+        <w:tab/>
+      </w:r>
+      <w:r>
+        <w:rPr>
+          <w:rFonts w:cstheme="minorHAnsi"/>
+          <w:b/>
+          <w:bCs/>
+          <w:sz w:val="26"/>
+          <w:szCs w:val="26"/>
+        </w:rPr>
+        <w:tab/>
+      </w:r>
+      <w:r>
+        <w:rPr>
+          <w:rFonts w:cstheme="minorHAnsi"/>
+          <w:b/>
+          <w:bCs/>
+          <w:sz w:val="26"/>
+          <w:szCs w:val="26"/>
+        </w:rPr>
+        <w:tab/>
+      </w:r>
+      <w:r>
+        <w:rPr>
+          <w:rFonts w:cstheme="minorHAnsi"/>
+          <w:b/>
+          <w:bCs/>
+          <w:sz w:val="26"/>
+          <w:szCs w:val="26"/>
+        </w:rPr>
+        <w:tab/>
+      </w:r>
+      <w:r>
+        <w:rPr>
+          <w:rFonts w:cstheme="minorHAnsi"/>
+          <w:b/>
+          <w:bCs/>
+          <w:sz w:val="26"/>
+          <w:szCs w:val="26"/>
+        </w:rPr>
+        <w:tab/>
+      </w:r>
+      <w:r>
+        <w:rPr>
+          <w:rFonts w:cstheme="minorHAnsi"/>
+          <w:b/>
+          <w:bCs/>
+          <w:sz w:val="26"/>
+          <w:szCs w:val="26"/>
+        </w:rPr>
+        <w:tab/>
+      </w:r>
+      <w:r>
+        <w:rPr>
+          <w:rFonts w:cstheme="minorHAnsi"/>
+          <w:b/>
+          <w:bCs/>
+          <w:sz w:val="26"/>
+          <w:szCs w:val="26"/>
+        </w:rPr>
+        <w:tab/>
+      </w:r>
+      <w:r>
+        <w:rPr>
+          <w:rFonts w:cstheme="minorHAnsi"/>
+          <w:b/>
+          <w:bCs/>
+          <w:sz w:val="26"/>
+          <w:szCs w:val="26"/>
+        </w:rPr>
+        <w:tab/>
+      </w:r>
+      <w:r>
+        <w:rPr>
+          <w:rFonts w:cstheme="minorHAnsi"/>
+          <w:b/>
+          <w:bCs/>
+          <w:sz w:val="26"/>
+          <w:szCs w:val="26"/>
+        </w:rPr>
+        <w:t>[2]</w:t>
+      </w:r>
+    </w:p>
+    <w:p>
+      <w:pPr>
+        <w:spacing w:line="240" w:lineRule="auto"/>
+        <w:ind w:left="288"/>
+        <w:rPr>
+          <w:rFonts w:asciiTheme="minorHAnsi" w:hAnsiTheme="minorHAnsi" w:cstheme="minorHAnsi"/>
+          <w:sz w:val="26"/>
+          <w:szCs w:val="26"/>
+        </w:rPr>
+      </w:pPr>
+      <w:r>
+        <w:rPr>
+          <w:rFonts w:asciiTheme="minorHAnsi" w:hAnsiTheme="minorHAnsi" w:cstheme="minorHAnsi"/>
+          <w:sz w:val="26"/>
+          <w:szCs w:val="26"/>
+        </w:rPr>
+        <w:t>a) Children</w:t>
+      </w:r>
+    </w:p>
+    <w:p>
+      <w:pPr>
+        <w:spacing w:line="240" w:lineRule="auto"/>
+        <w:ind w:left="288"/>
+        <w:rPr>
+          <w:rFonts w:asciiTheme="minorHAnsi" w:hAnsiTheme="minorHAnsi" w:cstheme="minorHAnsi"/>
+          <w:sz w:val="26"/>
+          <w:szCs w:val="26"/>
+        </w:rPr>
+      </w:pPr>
+      <w:r>
+        <w:rPr>
+          <w:rFonts w:asciiTheme="minorHAnsi" w:hAnsiTheme="minorHAnsi" w:cstheme="minorHAnsi"/>
+          <w:sz w:val="26"/>
+          <w:szCs w:val="26"/>
+        </w:rPr>
+        <w:t>b) Rice</w:t>
+      </w:r>
+    </w:p>
+    <w:p>
+      <w:pPr>
+        <w:spacing w:line="240" w:lineRule="auto"/>
+        <w:ind w:left="288"/>
+        <w:rPr>
+          <w:rFonts w:asciiTheme="minorHAnsi" w:hAnsiTheme="minorHAnsi" w:cstheme="minorHAnsi"/>
+          <w:sz w:val="26"/>
+          <w:szCs w:val="26"/>
+        </w:rPr>
+      </w:pPr>
+      <w:r>
+        <w:rPr>
+          <w:rFonts w:asciiTheme="minorHAnsi" w:hAnsiTheme="minorHAnsi" w:cstheme="minorHAnsi"/>
+          <w:sz w:val="26"/>
+          <w:szCs w:val="26"/>
+        </w:rPr>
+        <w:t>c) Sand</w:t>
+      </w:r>
+    </w:p>
+    <w:p>
+      <w:pPr>
+        <w:spacing w:line="240" w:lineRule="auto"/>
+        <w:ind w:left="288"/>
+        <w:rPr>
+          <w:rFonts w:asciiTheme="minorHAnsi" w:hAnsiTheme="minorHAnsi" w:cstheme="minorHAnsi"/>
+          <w:sz w:val="26"/>
+          <w:szCs w:val="26"/>
+        </w:rPr>
+      </w:pPr>
+      <w:r>
+        <w:rPr>
+          <w:rFonts w:asciiTheme="minorHAnsi" w:hAnsiTheme="minorHAnsi" w:cstheme="minorHAnsi"/>
+          <w:sz w:val="26"/>
+          <w:szCs w:val="26"/>
+        </w:rPr>
+        <w:t>d) Oxygen</w:t>
+      </w:r>
+    </w:p>
+    <w:p>
+      <w:pPr>
+        <w:pStyle w:val="ListNumber"/>
+        <w:numPr>
+          <w:ilvl w:val="0"/>
+          <w:numId w:val="0"/>
+        </w:numPr>
+        <w:spacing w:after="0" w:line="240" w:lineRule="auto"/>
+        <w:rPr>
+          <w:rFonts w:cstheme="minorHAnsi"/>
+          <w:b/>
+          <w:bCs/>
+          <w:sz w:val="26"/>
+          <w:szCs w:val="26"/>
+        </w:rPr>
+      </w:pPr>
+      <w:r>
+        <w:rPr>
+          <w:rFonts w:cstheme="minorHAnsi"/>
+          <w:b/>
+          <w:bCs/>
+          <w:sz w:val="26"/>
+          <w:szCs w:val="26"/>
+        </w:rPr>
+        <w:t>3</w:t>
+      </w:r>
+      <w:r>
+        <w:rPr>
+          <w:rFonts w:cstheme="minorHAnsi"/>
+          <w:b/>
+          <w:bCs/>
+          <w:sz w:val="26"/>
+          <w:szCs w:val="26"/>
+        </w:rPr>
+        <w:t>.</w:t>
+      </w:r>
+      <w:r>
+        <w:rPr>
+          <w:rFonts w:cstheme="minorHAnsi"/>
+          <w:b/>
+          <w:bCs/>
+          <w:sz w:val="26"/>
+          <w:szCs w:val="26"/>
+        </w:rPr>
+        <w:t xml:space="preserve"> </w:t>
+      </w:r>
+      <w:r>
+        <w:rPr>
+          <w:rFonts w:cstheme="minorHAnsi"/>
+          <w:b/>
+          <w:bCs/>
+          <w:sz w:val="26"/>
+          <w:szCs w:val="26"/>
+        </w:rPr>
+        <w:t>Fill in the blanks with 'a', 'an' and 'the'.</w:t>
+      </w:r>
+      <w:r>
+        <w:rPr>
+          <w:rFonts w:cstheme="minorHAnsi"/>
+          <w:b/>
+          <w:bCs/>
+          <w:sz w:val="26"/>
+          <w:szCs w:val="26"/>
+        </w:rPr>
+        <w:tab/>
+      </w:r>
+      <w:r>
+        <w:rPr>
+          <w:rFonts w:cstheme="minorHAnsi"/>
+          <w:b/>
+          <w:bCs/>
+          <w:sz w:val="26"/>
+          <w:szCs w:val="26"/>
+        </w:rPr>
+        <w:tab/>
+      </w:r>
+      <w:r>
+        <w:rPr>
+          <w:rFonts w:cstheme="minorHAnsi"/>
+          <w:b/>
+          <w:bCs/>
+          <w:sz w:val="26"/>
+          <w:szCs w:val="26"/>
+        </w:rPr>
+        <w:tab/>
+      </w:r>
+      <w:r>
+        <w:rPr>
+          <w:rFonts w:cstheme="minorHAnsi"/>
+          <w:b/>
+          <w:bCs/>
+          <w:sz w:val="26"/>
+          <w:szCs w:val="26"/>
+        </w:rPr>
+        <w:t>[3]</w:t>
+      </w:r>
+    </w:p>
+    <w:p>
+      <w:pPr>
+        <w:spacing w:line="240" w:lineRule="auto"/>
+        <w:ind w:left="288"/>
+        <w:rPr>
+          <w:rFonts w:asciiTheme="minorHAnsi" w:hAnsiTheme="minorHAnsi" w:cstheme="minorHAnsi"/>
+          <w:sz w:val="26"/>
+          <w:szCs w:val="26"/>
+        </w:rPr>
+      </w:pPr>
+      <w:r>
+        <w:rPr>
+          <w:rFonts w:asciiTheme="minorHAnsi" w:hAnsiTheme="minorHAnsi" w:cstheme="minorHAnsi"/>
+          <w:sz w:val="26"/>
+          <w:szCs w:val="26"/>
+        </w:rPr>
+        <w:t>a) Kathmandu is _______ capital city of Nepal.</w:t>
+      </w:r>
+    </w:p>
+    <w:p>
+      <w:pPr>
+        <w:spacing w:line="240" w:lineRule="auto"/>
+        <w:ind w:left="288"/>
+        <w:rPr>
+          <w:rFonts w:asciiTheme="minorHAnsi" w:hAnsiTheme="minorHAnsi" w:cstheme="minorHAnsi"/>
+          <w:sz w:val="26"/>
+          <w:szCs w:val="26"/>
+        </w:rPr>
+      </w:pPr>
+      <w:r>
+        <w:rPr>
+          <w:rFonts w:asciiTheme="minorHAnsi" w:hAnsiTheme="minorHAnsi" w:cstheme="minorHAnsi"/>
+          <w:sz w:val="26"/>
+          <w:szCs w:val="26"/>
+        </w:rPr>
+        <w:t>b) The little Red Hen is _______ old folk tale.</w:t>
+      </w:r>
+    </w:p>
+    <w:p>
+      <w:pPr>
+        <w:spacing w:line="240" w:lineRule="auto"/>
+        <w:ind w:left="288"/>
+        <w:rPr>
+          <w:rFonts w:asciiTheme="minorHAnsi" w:hAnsiTheme="minorHAnsi" w:cstheme="minorHAnsi"/>
+          <w:sz w:val="26"/>
+          <w:szCs w:val="26"/>
+        </w:rPr>
+      </w:pPr>
+      <w:r>
+        <w:rPr>
+          <w:rFonts w:asciiTheme="minorHAnsi" w:hAnsiTheme="minorHAnsi" w:cstheme="minorHAnsi"/>
+          <w:sz w:val="26"/>
+          <w:szCs w:val="26"/>
+        </w:rPr>
+        <w:t>c) Can you play _______ madal?</w:t>
+      </w:r>
+    </w:p>
+    <w:p>
+      <w:pPr>
+        <w:pStyle w:val="ListNumber"/>
+        <w:numPr>
+          <w:ilvl w:val="0"/>
+          <w:numId w:val="0"/>
+        </w:numPr>
+        <w:spacing w:after="0" w:line="240" w:lineRule="auto"/>
+        <w:rPr>
+          <w:rFonts w:cstheme="minorHAnsi"/>
+          <w:b/>
+          <w:bCs/>
+          <w:sz w:val="26"/>
+          <w:szCs w:val="26"/>
+        </w:rPr>
+      </w:pPr>
+      <w:r>
+        <w:rPr>
+          <w:rFonts w:cstheme="minorHAnsi"/>
+          <w:b/>
+          <w:bCs/>
+          <w:sz w:val="26"/>
+          <w:szCs w:val="26"/>
+        </w:rPr>
+        <w:t>4</w:t>
+      </w:r>
+      <w:r>
+        <w:rPr>
+          <w:rFonts w:cstheme="minorHAnsi"/>
+          <w:b/>
+          <w:bCs/>
+          <w:sz w:val="26"/>
+          <w:szCs w:val="26"/>
+        </w:rPr>
+        <w:t>. Fill each blank with a suitable verb from the bracket.</w:t>
+      </w:r>
+      <w:r>
+        <w:rPr>
+          <w:rFonts w:cstheme="minorHAnsi"/>
+          <w:b/>
+          <w:bCs/>
+          <w:sz w:val="26"/>
+          <w:szCs w:val="26"/>
+        </w:rPr>
+        <w:tab/>
+      </w:r>
+      <w:r>
+        <w:rPr>
+          <w:rFonts w:cstheme="minorHAnsi"/>
+          <w:b/>
+          <w:bCs/>
+          <w:sz w:val="26"/>
+          <w:szCs w:val="26"/>
+        </w:rPr>
+        <w:t>[5]</w:t>
+      </w:r>
+    </w:p>
+    <w:p>
+      <w:pPr>
+        <w:spacing w:line="240" w:lineRule="auto"/>
+        <w:ind w:left="288"/>
+        <w:rPr>
+          <w:rFonts w:asciiTheme="minorHAnsi" w:hAnsiTheme="minorHAnsi" w:cstheme="minorHAnsi"/>
+          <w:sz w:val="26"/>
+          <w:szCs w:val="26"/>
+        </w:rPr>
+      </w:pPr>
+      <w:r>
+        <w:rPr>
+          <w:rFonts w:asciiTheme="minorHAnsi" w:hAnsiTheme="minorHAnsi" w:cstheme="minorHAnsi"/>
+          <w:sz w:val="26"/>
+          <w:szCs w:val="26"/>
+        </w:rPr>
+        <w:t>a) Pandas _______ bamboo. (eat, eats)</w:t>
+      </w:r>
+    </w:p>
+    <w:p>
+      <w:pPr>
+        <w:spacing w:line="240" w:lineRule="auto"/>
+        <w:ind w:left="540" w:hanging="252"/>
+        <w:rPr>
+          <w:rFonts w:asciiTheme="minorHAnsi" w:hAnsiTheme="minorHAnsi" w:cstheme="minorHAnsi"/>
+          <w:sz w:val="26"/>
+          <w:szCs w:val="26"/>
+        </w:rPr>
+      </w:pPr>
+      <w:r>
+        <w:rPr>
+          <w:rFonts w:asciiTheme="minorHAnsi" w:hAnsiTheme="minorHAnsi" w:cstheme="minorHAnsi"/>
+          <w:sz w:val="26"/>
+          <w:szCs w:val="26"/>
+        </w:rPr>
+        <w:t>b) One of my friends _______ hard to earn a good living. (work, works)</w:t>
+      </w:r>
+    </w:p>
+    <w:p>
+      <w:pPr>
+        <w:spacing w:line="240" w:lineRule="auto"/>
+        <w:ind w:left="288"/>
+        <w:rPr>
+          <w:rFonts w:asciiTheme="minorHAnsi" w:hAnsiTheme="minorHAnsi" w:cstheme="minorHAnsi"/>
+          <w:sz w:val="26"/>
+          <w:szCs w:val="26"/>
+        </w:rPr>
+      </w:pPr>
+      <w:r>
+        <w:rPr>
+          <w:rFonts w:asciiTheme="minorHAnsi" w:hAnsiTheme="minorHAnsi" w:cstheme="minorHAnsi"/>
+          <w:sz w:val="26"/>
+          <w:szCs w:val="26"/>
+        </w:rPr>
+        <w:t>c) Apples _______ on a tree. (grow, grows)</w:t>
+      </w:r>
+    </w:p>
+    <w:p>
+      <w:pPr>
+        <w:spacing w:line="240" w:lineRule="auto"/>
+        <w:ind w:left="288"/>
+        <w:rPr>
+          <w:rFonts w:asciiTheme="minorHAnsi" w:hAnsiTheme="minorHAnsi" w:cstheme="minorHAnsi"/>
+          <w:sz w:val="26"/>
+          <w:szCs w:val="26"/>
+        </w:rPr>
+      </w:pPr>
+      <w:r>
+        <w:rPr>
+          <w:rFonts w:asciiTheme="minorHAnsi" w:hAnsiTheme="minorHAnsi" w:cstheme="minorHAnsi"/>
+          <w:sz w:val="26"/>
+          <w:szCs w:val="26"/>
+        </w:rPr>
+        <w:t>d) Two boys _______ on the elephant’s back. (is, are)</w:t>
+      </w:r>
+    </w:p>
+    <w:p>
+      <w:pPr>
+        <w:spacing w:line="240" w:lineRule="auto"/>
+        <w:ind w:left="288"/>
+        <w:rPr>
+          <w:rFonts w:asciiTheme="minorHAnsi" w:hAnsiTheme="minorHAnsi" w:cstheme="minorHAnsi"/>
+          <w:sz w:val="26"/>
+          <w:szCs w:val="26"/>
+        </w:rPr>
+      </w:pPr>
+      <w:r>
+        <w:rPr>
+          <w:rFonts w:asciiTheme="minorHAnsi" w:hAnsiTheme="minorHAnsi" w:cstheme="minorHAnsi"/>
+          <w:sz w:val="26"/>
+          <w:szCs w:val="26"/>
+        </w:rPr>
+        <w:t>e) We _______ obey our teachers. (must, mustn’t)</w:t>
+      </w:r>
+    </w:p>
+    <w:p>
+      <w:pPr>
+        <w:pStyle w:val="ListNumber"/>
+        <w:numPr>
+          <w:ilvl w:val="0"/>
+          <w:numId w:val="0"/>
+        </w:numPr>
+        <w:spacing w:after="0" w:line="240" w:lineRule="auto"/>
+        <w:rPr>
+          <w:rFonts w:cstheme="minorHAnsi"/>
+          <w:sz w:val="26"/>
+          <w:szCs w:val="26"/>
+        </w:rPr>
+      </w:pPr>
+    </w:p>
+    <w:p>
+      <w:pPr>
+        <w:pStyle w:val="ListNumber"/>
+        <w:numPr>
+          <w:ilvl w:val="0"/>
+          <w:numId w:val="0"/>
+        </w:numPr>
+        <w:spacing w:after="0" w:line="240" w:lineRule="auto"/>
+        <w:rPr>
+          <w:rFonts w:cstheme="minorHAnsi"/>
+          <w:b/>
+          <w:bCs/>
+          <w:sz w:val="26"/>
+          <w:szCs w:val="26"/>
+        </w:rPr>
+      </w:pPr>
+      <w:r>
+        <w:rPr>
+          <w:rFonts w:cstheme="minorHAnsi"/>
+          <w:b/>
+          <w:bCs/>
+          <w:sz w:val="26"/>
+          <w:szCs w:val="26"/>
+        </w:rPr>
+        <w:t>5</w:t>
+      </w:r>
+      <w:r>
+        <w:rPr>
+          <w:rFonts w:cstheme="minorHAnsi"/>
+          <w:b/>
+          <w:bCs/>
+          <w:sz w:val="26"/>
+          <w:szCs w:val="26"/>
+        </w:rPr>
+        <w:t>. Add a tag question to each statement.</w:t>
+      </w:r>
+      <w:r>
+        <w:rPr>
+          <w:rFonts w:cstheme="minorHAnsi"/>
+          <w:b/>
+          <w:bCs/>
+          <w:sz w:val="26"/>
+          <w:szCs w:val="26"/>
+        </w:rPr>
+        <w:tab/>
+      </w:r>
+      <w:r>
+        <w:rPr>
+          <w:rFonts w:cstheme="minorHAnsi"/>
+          <w:b/>
+          <w:bCs/>
+          <w:sz w:val="26"/>
+          <w:szCs w:val="26"/>
+        </w:rPr>
+        <w:tab/>
+      </w:r>
+      <w:r>
+        <w:rPr>
+          <w:rFonts w:cstheme="minorHAnsi"/>
+          <w:b/>
+          <w:bCs/>
+          <w:sz w:val="26"/>
+          <w:szCs w:val="26"/>
+        </w:rPr>
+        <w:tab/>
+      </w:r>
+      <w:r>
+        <w:rPr>
+          <w:rFonts w:cstheme="minorHAnsi"/>
+          <w:b/>
+          <w:bCs/>
+          <w:sz w:val="26"/>
+          <w:szCs w:val="26"/>
+        </w:rPr>
+        <w:t>[3]</w:t>
+      </w:r>
+    </w:p>
+    <w:p>
+      <w:pPr>
+        <w:spacing w:line="240" w:lineRule="auto"/>
+        <w:ind w:left="288"/>
+        <w:rPr>
+          <w:rFonts w:asciiTheme="minorHAnsi" w:hAnsiTheme="minorHAnsi" w:cstheme="minorHAnsi"/>
+          <w:sz w:val="26"/>
+          <w:szCs w:val="26"/>
+        </w:rPr>
+      </w:pPr>
+      <w:r>
+        <w:rPr>
+          <w:rFonts w:asciiTheme="minorHAnsi" w:hAnsiTheme="minorHAnsi" w:cstheme="minorHAnsi"/>
+          <w:sz w:val="26"/>
+          <w:szCs w:val="26"/>
+        </w:rPr>
+        <w:t>a) Nisha was on a diet, _______ ?</w:t>
+      </w:r>
+    </w:p>
+    <w:p>
+      <w:pPr>
+        <w:spacing w:line="240" w:lineRule="auto"/>
+        <w:ind w:left="288"/>
+        <w:rPr>
+          <w:rFonts w:asciiTheme="minorHAnsi" w:hAnsiTheme="minorHAnsi" w:cstheme="minorHAnsi"/>
+          <w:sz w:val="26"/>
+          <w:szCs w:val="26"/>
+        </w:rPr>
+      </w:pPr>
+      <w:r>
+        <w:rPr>
+          <w:rFonts w:asciiTheme="minorHAnsi" w:hAnsiTheme="minorHAnsi" w:cstheme="minorHAnsi"/>
+          <w:sz w:val="26"/>
+          <w:szCs w:val="26"/>
+        </w:rPr>
+        <w:t>b) Deepa didn’t swim, _______ ?</w:t>
+      </w:r>
+    </w:p>
+    <w:p>
+      <w:pPr>
         <w:tabs>
-          <w:tab w:val="left" w:pos="5955"/>
+          <w:tab w:val="left" w:pos="3075"/>
         </w:tabs>
+        <w:spacing w:line="240" w:lineRule="auto"/>
+        <w:ind w:left="288"/>
+        <w:rPr>
+          <w:rFonts w:asciiTheme="minorHAnsi" w:hAnsiTheme="minorHAnsi" w:cstheme="minorHAnsi"/>
+          <w:sz w:val="26"/>
+          <w:szCs w:val="26"/>
+        </w:rPr>
+      </w:pPr>
+      <w:r>
+        <w:rPr>
+          <w:rFonts w:asciiTheme="minorHAnsi" w:hAnsiTheme="minorHAnsi" w:cstheme="minorHAnsi"/>
+          <w:sz w:val="26"/>
+          <w:szCs w:val="26"/>
+        </w:rPr>
+        <w:t>c) He can swim, _______ ?</w:t>
+      </w:r>
+      <w:r>
+        <w:rPr>
+          <w:rFonts w:asciiTheme="minorHAnsi" w:hAnsiTheme="minorHAnsi" w:cstheme="minorHAnsi"/>
+          <w:sz w:val="26"/>
+          <w:szCs w:val="26"/>
+        </w:rPr>
+        <w:tab/>
+      </w:r>
+    </w:p>
+    <w:p>
+      <w:pPr>
+        <w:pStyle w:val="ListNumber"/>
+        <w:numPr>
+          <w:ilvl w:val="0"/>
+          <w:numId w:val="0"/>
+        </w:numPr>
         <w:spacing w:after="0" w:line="240" w:lineRule="auto"/>
         <w:rPr>
           <w:rFonts w:cstheme="minorHAnsi"/>
@@ -1301,6 +1473,23 @@
           <w:szCs w:val="26"/>
         </w:rPr>
       </w:pPr>
+    </w:p>
+    <w:p>
+      <w:pPr>
+        <w:pStyle w:val="ListNumber"/>
+        <w:numPr>
+          <w:ilvl w:val="0"/>
+          <w:numId w:val="0"/>
+        </w:numPr>
+        <w:spacing w:after="0" w:line="240" w:lineRule="auto"/>
+        <w:rPr>
+          <w:rFonts w:cstheme="minorHAnsi"/>
+          <w:b/>
+          <w:bCs/>
+          <w:sz w:val="26"/>
+          <w:szCs w:val="26"/>
+        </w:rPr>
+      </w:pPr>
       <w:r>
         <w:rPr>
           <w:rFonts w:cstheme="minorHAnsi"/>
@@ -1319,169 +1508,31 @@
           <w:sz w:val="26"/>
           <w:szCs w:val="26"/>
         </w:rPr>
-        <w:t>. Read the given passage and do the activities that follow.</w:t>
-      </w:r>
-      <w:r>
-        <w:rPr>
-          <w:rFonts w:cstheme="minorHAnsi"/>
-          <w:b/>
-          <w:bCs/>
-          <w:sz w:val="26"/>
-          <w:szCs w:val="26"/>
-        </w:rPr>
-        <w:tab/>
-      </w:r>
-      <w:r>
-        <w:rPr>
-          <w:rFonts w:cstheme="minorHAnsi"/>
-          <w:b/>
-          <w:bCs/>
-          <w:sz w:val="26"/>
-          <w:szCs w:val="26"/>
-        </w:rPr>
-        <w:t>[5]</w:t>
-      </w:r>
-    </w:p>
-    <w:p>
-      <w:pPr>
-        <w:spacing w:line="240" w:lineRule="auto"/>
-        <w:rPr>
-          <w:rFonts w:asciiTheme="minorHAnsi" w:hAnsiTheme="minorHAnsi" w:cstheme="minorHAnsi"/>
-          <w:sz w:val="26"/>
-          <w:szCs w:val="26"/>
-        </w:rPr>
-      </w:pPr>
-      <w:r>
-        <w:rPr>
-          <w:rFonts w:asciiTheme="minorHAnsi" w:hAnsiTheme="minorHAnsi" w:cstheme="minorHAnsi"/>
-          <w:sz w:val="26"/>
-          <w:szCs w:val="26"/>
-        </w:rPr>
-        <w:t>Once there was a white dove. She used to fly about searching for food for her babies. One day she came about to the banks of a stream to rest. At that moment a little ant fell from a shrub into the water while he was trying to drink water.</w:t>
-      </w:r>
-      <w:r>
-        <w:rPr>
-          <w:rFonts w:asciiTheme="minorHAnsi" w:hAnsiTheme="minorHAnsi" w:cstheme="minorHAnsi"/>
-          <w:sz w:val="26"/>
-          <w:szCs w:val="26"/>
-        </w:rPr>
-        <w:br/>
-        <w:t>The stream was by no means deep, but to the tiny ant it was like a huge ocean! As the ant struggled to save himself from drowning, the dove noticed him. She quickly plucked a leaf and dropped it in the water. The ant managed to climb onto the leaf anyhow and floated safely to the riverbank.</w:t>
-      </w:r>
-    </w:p>
-    <w:p>
-      <w:pPr>
-        <w:spacing w:line="240" w:lineRule="auto"/>
-        <w:jc w:val="center"/>
-        <w:rPr>
-          <w:rFonts w:asciiTheme="minorHAnsi" w:hAnsiTheme="minorHAnsi" w:cstheme="minorHAnsi"/>
-          <w:sz w:val="26"/>
-          <w:szCs w:val="26"/>
-        </w:rPr>
-      </w:pPr>
-      <w:r>
-        <w:rPr>
-          <w:rFonts w:asciiTheme="minorHAnsi" w:hAnsiTheme="minorHAnsi" w:cstheme="minorHAnsi"/>
-          <w:sz w:val="26"/>
-          <w:szCs w:val="26"/>
-        </w:rPr>
-        <w:t>The ant thanked the dove for saving his life and the two became good friends.</w:t>
-      </w:r>
-    </w:p>
-    <w:p>
-      <w:pPr>
-        <w:spacing w:line="240" w:lineRule="auto"/>
-        <w:rPr>
-          <w:rFonts w:asciiTheme="minorHAnsi" w:hAnsiTheme="minorHAnsi" w:cstheme="minorHAnsi"/>
-          <w:sz w:val="26"/>
-          <w:szCs w:val="26"/>
-        </w:rPr>
-      </w:pPr>
-    </w:p>
-    <w:p>
-      <w:pPr>
-        <w:spacing w:line="240" w:lineRule="auto"/>
-        <w:rPr>
-          <w:rFonts w:asciiTheme="minorHAnsi" w:hAnsiTheme="minorHAnsi" w:cstheme="minorHAnsi"/>
-          <w:b/>
-          <w:bCs/>
-          <w:sz w:val="26"/>
-          <w:szCs w:val="26"/>
-        </w:rPr>
-      </w:pPr>
-      <w:r>
-        <w:rPr>
-          <w:rFonts w:asciiTheme="minorHAnsi" w:hAnsiTheme="minorHAnsi" w:cstheme="minorHAnsi"/>
-          <w:b/>
-          <w:bCs/>
-          <w:sz w:val="26"/>
-          <w:szCs w:val="26"/>
-        </w:rPr>
-        <w:t>A) Write true or false:</w:t>
-      </w:r>
-      <w:r>
-        <w:rPr>
-          <w:rFonts w:asciiTheme="minorHAnsi" w:hAnsiTheme="minorHAnsi" w:cstheme="minorHAnsi"/>
-          <w:b/>
-          <w:bCs/>
-          <w:sz w:val="26"/>
-          <w:szCs w:val="26"/>
-        </w:rPr>
-        <w:tab/>
-      </w:r>
-      <w:r>
-        <w:rPr>
-          <w:rFonts w:asciiTheme="minorHAnsi" w:hAnsiTheme="minorHAnsi" w:cstheme="minorHAnsi"/>
-          <w:b/>
-          <w:bCs/>
-          <w:sz w:val="26"/>
-          <w:szCs w:val="26"/>
-        </w:rPr>
-        <w:tab/>
-      </w:r>
-      <w:r>
-        <w:rPr>
-          <w:rFonts w:asciiTheme="minorHAnsi" w:hAnsiTheme="minorHAnsi" w:cstheme="minorHAnsi"/>
-          <w:b/>
-          <w:bCs/>
-          <w:sz w:val="26"/>
-          <w:szCs w:val="26"/>
-        </w:rPr>
-        <w:tab/>
-      </w:r>
-      <w:r>
-        <w:rPr>
-          <w:rFonts w:asciiTheme="minorHAnsi" w:hAnsiTheme="minorHAnsi" w:cstheme="minorHAnsi"/>
-          <w:b/>
-          <w:bCs/>
-          <w:sz w:val="26"/>
-          <w:szCs w:val="26"/>
-        </w:rPr>
-        <w:tab/>
-      </w:r>
-      <w:r>
-        <w:rPr>
-          <w:rFonts w:asciiTheme="minorHAnsi" w:hAnsiTheme="minorHAnsi" w:cstheme="minorHAnsi"/>
-          <w:b/>
-          <w:bCs/>
-          <w:sz w:val="26"/>
-          <w:szCs w:val="26"/>
-        </w:rPr>
-        <w:tab/>
-      </w:r>
-      <w:r>
-        <w:rPr>
-          <w:rFonts w:asciiTheme="minorHAnsi" w:hAnsiTheme="minorHAnsi" w:cstheme="minorHAnsi"/>
-          <w:b/>
-          <w:bCs/>
-          <w:sz w:val="26"/>
-          <w:szCs w:val="26"/>
-        </w:rPr>
-        <w:tab/>
-      </w:r>
-      <w:r>
-        <w:rPr>
-          <w:rFonts w:asciiTheme="minorHAnsi" w:hAnsiTheme="minorHAnsi" w:cstheme="minorHAnsi"/>
+        <w:t>. Change the following sentences into negative.</w:t>
+      </w:r>
+      <w:r>
+        <w:rPr>
+          <w:rFonts w:cstheme="minorHAnsi"/>
+          <w:b/>
+          <w:bCs/>
+          <w:sz w:val="26"/>
+          <w:szCs w:val="26"/>
+        </w:rPr>
+        <w:tab/>
+      </w:r>
+      <w:r>
+        <w:rPr>
+          <w:rFonts w:cstheme="minorHAnsi"/>
+          <w:b/>
+          <w:bCs/>
+          <w:sz w:val="26"/>
+          <w:szCs w:val="26"/>
+        </w:rPr>
+        <w:tab/>
+      </w:r>
+      <w:r>
+        <w:rPr>
+          <w:rFonts w:cstheme="minorHAnsi"/>
           <w:b/>
           <w:bCs/>
           <w:sz w:val="26"/>
@@ -1500,23 +1551,13 @@
           <w:szCs w:val="26"/>
         </w:rPr>
       </w:pPr>
-      <w:proofErr w:type="spellStart"/>
-      <w:r>
-        <w:rPr>
-          <w:rFonts w:asciiTheme="minorHAnsi" w:hAnsiTheme="minorHAnsi" w:cstheme="minorHAnsi"/>
-          <w:sz w:val="26"/>
-          <w:szCs w:val="26"/>
-        </w:rPr>
-        <w:t>i</w:t>
-      </w:r>
-      <w:proofErr w:type="spellEnd"/>
-      <w:r>
-        <w:rPr>
-          <w:rFonts w:asciiTheme="minorHAnsi" w:hAnsiTheme="minorHAnsi" w:cstheme="minorHAnsi"/>
-          <w:sz w:val="26"/>
-          <w:szCs w:val="26"/>
-        </w:rPr>
-        <w:t>) The dove was thirsty.</w:t>
+      <w:r>
+        <w:rPr>
+          <w:rFonts w:asciiTheme="minorHAnsi" w:hAnsiTheme="minorHAnsi" w:cstheme="minorHAnsi"/>
+          <w:sz w:val="26"/>
+          <w:szCs w:val="26"/>
+        </w:rPr>
+        <w:t>a) She can swim very fast.</w:t>
       </w:r>
     </w:p>
     <w:p>
@@ -1535,147 +1576,7 @@
           <w:sz w:val="26"/>
           <w:szCs w:val="26"/>
         </w:rPr>
-        <w:t>ii) The ant fell into the water.</w:t>
-      </w:r>
-    </w:p>
-    <w:p>
-      <w:pPr>
-        <w:spacing w:line="240" w:lineRule="auto"/>
-        <w:rPr>
-          <w:rFonts w:asciiTheme="minorHAnsi" w:hAnsiTheme="minorHAnsi" w:cstheme="minorHAnsi"/>
-          <w:sz w:val="26"/>
-          <w:szCs w:val="26"/>
-        </w:rPr>
-      </w:pPr>
-    </w:p>
-    <w:p>
-      <w:pPr>
-        <w:spacing w:line="240" w:lineRule="auto"/>
-        <w:rPr>
-          <w:rFonts w:asciiTheme="minorHAnsi" w:hAnsiTheme="minorHAnsi" w:cstheme="minorHAnsi"/>
-          <w:b/>
-          <w:bCs/>
-          <w:sz w:val="26"/>
-          <w:szCs w:val="26"/>
-        </w:rPr>
-      </w:pPr>
-      <w:r>
-        <w:rPr>
-          <w:rFonts w:asciiTheme="minorHAnsi" w:hAnsiTheme="minorHAnsi" w:cstheme="minorHAnsi"/>
-          <w:b/>
-          <w:bCs/>
-          <w:sz w:val="26"/>
-          <w:szCs w:val="26"/>
-        </w:rPr>
-        <w:t>B) Answer these questions:</w:t>
-      </w:r>
-      <w:r>
-        <w:rPr>
-          <w:rFonts w:asciiTheme="minorHAnsi" w:hAnsiTheme="minorHAnsi" w:cstheme="minorHAnsi"/>
-          <w:b/>
-          <w:bCs/>
-          <w:sz w:val="26"/>
-          <w:szCs w:val="26"/>
-        </w:rPr>
-        <w:tab/>
-      </w:r>
-      <w:r>
-        <w:rPr>
-          <w:rFonts w:asciiTheme="minorHAnsi" w:hAnsiTheme="minorHAnsi" w:cstheme="minorHAnsi"/>
-          <w:b/>
-          <w:bCs/>
-          <w:sz w:val="26"/>
-          <w:szCs w:val="26"/>
-        </w:rPr>
-        <w:tab/>
-      </w:r>
-      <w:r>
-        <w:rPr>
-          <w:rFonts w:asciiTheme="minorHAnsi" w:hAnsiTheme="minorHAnsi" w:cstheme="minorHAnsi"/>
-          <w:b/>
-          <w:bCs/>
-          <w:sz w:val="26"/>
-          <w:szCs w:val="26"/>
-        </w:rPr>
-        <w:tab/>
-      </w:r>
-      <w:r>
-        <w:rPr>
-          <w:rFonts w:asciiTheme="minorHAnsi" w:hAnsiTheme="minorHAnsi" w:cstheme="minorHAnsi"/>
-          <w:b/>
-          <w:bCs/>
-          <w:sz w:val="26"/>
-          <w:szCs w:val="26"/>
-        </w:rPr>
-        <w:tab/>
-      </w:r>
-      <w:r>
-        <w:rPr>
-          <w:rFonts w:asciiTheme="minorHAnsi" w:hAnsiTheme="minorHAnsi" w:cstheme="minorHAnsi"/>
-          <w:b/>
-          <w:bCs/>
-          <w:sz w:val="26"/>
-          <w:szCs w:val="26"/>
-        </w:rPr>
-        <w:tab/>
-      </w:r>
-      <w:r>
-        <w:rPr>
-          <w:rFonts w:asciiTheme="minorHAnsi" w:hAnsiTheme="minorHAnsi" w:cstheme="minorHAnsi"/>
-          <w:b/>
-          <w:bCs/>
-          <w:sz w:val="26"/>
-          <w:szCs w:val="26"/>
-        </w:rPr>
-        <w:t>[3]</w:t>
-      </w:r>
-    </w:p>
-    <w:p>
-      <w:pPr>
-        <w:spacing w:line="240" w:lineRule="auto"/>
-        <w:ind w:left="288"/>
-        <w:rPr>
-          <w:rFonts w:asciiTheme="minorHAnsi" w:hAnsiTheme="minorHAnsi" w:cstheme="minorHAnsi"/>
-          <w:sz w:val="26"/>
-          <w:szCs w:val="26"/>
-        </w:rPr>
-      </w:pPr>
-      <w:proofErr w:type="spellStart"/>
-      <w:r>
-        <w:rPr>
-          <w:rFonts w:asciiTheme="minorHAnsi" w:hAnsiTheme="minorHAnsi" w:cstheme="minorHAnsi"/>
-          <w:sz w:val="26"/>
-          <w:szCs w:val="26"/>
-        </w:rPr>
-        <w:t>i</w:t>
-      </w:r>
-      <w:proofErr w:type="spellEnd"/>
-      <w:r>
-        <w:rPr>
-          <w:rFonts w:asciiTheme="minorHAnsi" w:hAnsiTheme="minorHAnsi" w:cstheme="minorHAnsi"/>
-          <w:sz w:val="26"/>
-          <w:szCs w:val="26"/>
-        </w:rPr>
-        <w:t>) Who was searching food for her babies?</w:t>
-      </w:r>
-    </w:p>
-    <w:p>
-      <w:pPr>
-        <w:spacing w:line="240" w:lineRule="auto"/>
-        <w:ind w:left="288"/>
-        <w:rPr>
-          <w:rFonts w:asciiTheme="minorHAnsi" w:hAnsiTheme="minorHAnsi" w:cstheme="minorHAnsi"/>
-          <w:sz w:val="26"/>
-          <w:szCs w:val="26"/>
-        </w:rPr>
-      </w:pPr>
-      <w:r>
-        <w:rPr>
-          <w:rFonts w:asciiTheme="minorHAnsi" w:hAnsiTheme="minorHAnsi" w:cstheme="minorHAnsi"/>
-          <w:sz w:val="26"/>
-          <w:szCs w:val="26"/>
-        </w:rPr>
-        <w:t>ii) What did the dove do to save the ant?</w:t>
+        <w:t>b) He brought a cap for his brother.</w:t>
       </w:r>
     </w:p>
     <w:p>
@@ -1873,7 +1774,7 @@
     </w:p>
     <w:sectPr>
       <w:pgSz w:w="16838" w:h="11906" w:orient="landscape" w:code="9"/>
-      <w:pgMar w:top="720" w:right="720" w:bottom="720" w:left="720" w:header="720" w:footer="720" w:gutter="0"/>
+      <w:pgMar w:top="450" w:right="720" w:bottom="720" w:left="720" w:header="720" w:footer="720" w:gutter="0"/>
       <w:cols w:num="2" w:space="720"/>
       <w:docGrid w:linePitch="360"/>
     </w:sectPr>
@@ -2542,6 +2443,7 @@
   <w:style w:type="character" w:default="1" w:styleId="DefaultParagraphFont">
     <w:name w:val="Default Paragraph Font"/>
     <w:uiPriority w:val="1"/>
+    <w:semiHidden/>
     <w:unhideWhenUsed/>
   </w:style>
   <w:style w:type="table" w:default="1" w:styleId="TableNormal">
